--- a/GDD.docx
+++ b/GDD.docx
@@ -22,35 +22,9 @@
           <w:numId w:val="2"/>
         </w:numPr>
       </w:pPr>
-      <w:proofErr w:type="spellStart"/>
-      <w:r>
-        <w:t>Ventrue</w:t>
-      </w:r>
-      <w:proofErr w:type="spellEnd"/>
-      <w:r>
-        <w:t xml:space="preserve"> – </w:t>
-      </w:r>
-      <w:proofErr w:type="spellStart"/>
-      <w:r>
-        <w:t>Fortitude</w:t>
-      </w:r>
-      <w:proofErr w:type="spellEnd"/>
-      <w:r>
-        <w:t xml:space="preserve">, </w:t>
-      </w:r>
-      <w:proofErr w:type="spellStart"/>
-      <w:r>
-        <w:t>Dominate</w:t>
-      </w:r>
-      <w:proofErr w:type="spellEnd"/>
-      <w:r>
-        <w:t xml:space="preserve">, </w:t>
-      </w:r>
-      <w:proofErr w:type="spellStart"/>
-      <w:r>
-        <w:t>Presence</w:t>
-      </w:r>
-      <w:proofErr w:type="spellEnd"/>
+      <w:r>
+        <w:t>Ventrue – Fortitude, Dominate, Presence</w:t>
+      </w:r>
     </w:p>
     <w:p>
       <w:pPr>
@@ -60,35 +34,9 @@
           <w:numId w:val="2"/>
         </w:numPr>
       </w:pPr>
-      <w:proofErr w:type="spellStart"/>
-      <w:r>
-        <w:t>Lasombra</w:t>
-      </w:r>
-      <w:proofErr w:type="spellEnd"/>
-      <w:r>
-        <w:t xml:space="preserve"> – </w:t>
-      </w:r>
-      <w:proofErr w:type="spellStart"/>
-      <w:r>
-        <w:t>Oblivion</w:t>
-      </w:r>
-      <w:proofErr w:type="spellEnd"/>
-      <w:r>
-        <w:t xml:space="preserve">, </w:t>
-      </w:r>
-      <w:proofErr w:type="spellStart"/>
-      <w:r>
-        <w:t>Dominate</w:t>
-      </w:r>
-      <w:proofErr w:type="spellEnd"/>
-      <w:r>
-        <w:t xml:space="preserve">, </w:t>
-      </w:r>
-      <w:proofErr w:type="spellStart"/>
-      <w:r>
-        <w:t>Potence</w:t>
-      </w:r>
-      <w:proofErr w:type="spellEnd"/>
+      <w:r>
+        <w:t>Lasombra – Oblivion, Dominate, Potence</w:t>
+      </w:r>
     </w:p>
     <w:p>
       <w:pPr>
@@ -99,37 +47,8 @@
         </w:numPr>
       </w:pPr>
       <w:r>
-        <w:t xml:space="preserve">Giovanni  – </w:t>
-      </w:r>
-      <w:proofErr w:type="spellStart"/>
-      <w:r>
-        <w:t>Oblivion</w:t>
-      </w:r>
-      <w:proofErr w:type="spellEnd"/>
-      <w:r>
-        <w:t xml:space="preserve">, </w:t>
-      </w:r>
-      <w:proofErr w:type="spellStart"/>
-      <w:r>
-        <w:t>Fortitude</w:t>
-      </w:r>
-      <w:proofErr w:type="spellEnd"/>
-      <w:r>
-        <w:t xml:space="preserve">, </w:t>
-      </w:r>
-      <w:proofErr w:type="spellStart"/>
-      <w:r>
-        <w:t>Auspex</w:t>
-      </w:r>
-      <w:proofErr w:type="spellEnd"/>
-      <w:r>
-        <w:t>/</w:t>
-      </w:r>
-      <w:proofErr w:type="spellStart"/>
-      <w:r>
-        <w:t>Dominate</w:t>
-      </w:r>
-      <w:proofErr w:type="spellEnd"/>
+        <w:t>Giovanni  – Oblivion, Fortitude, Auspex/Dominate</w:t>
+      </w:r>
     </w:p>
     <w:p>
       <w:pPr>
@@ -139,43 +58,9 @@
           <w:numId w:val="2"/>
         </w:numPr>
       </w:pPr>
-      <w:proofErr w:type="spellStart"/>
-      <w:r>
-        <w:t>Tremere</w:t>
-      </w:r>
-      <w:proofErr w:type="spellEnd"/>
-      <w:r>
-        <w:t xml:space="preserve"> – </w:t>
-      </w:r>
-      <w:proofErr w:type="spellStart"/>
-      <w:r>
-        <w:t>Blood</w:t>
-      </w:r>
-      <w:proofErr w:type="spellEnd"/>
-      <w:r>
-        <w:t xml:space="preserve"> </w:t>
-      </w:r>
-      <w:proofErr w:type="spellStart"/>
-      <w:r>
-        <w:t>Sorcery</w:t>
-      </w:r>
-      <w:proofErr w:type="spellEnd"/>
-      <w:r>
-        <w:t xml:space="preserve">, </w:t>
-      </w:r>
-      <w:proofErr w:type="spellStart"/>
-      <w:r>
-        <w:t>Dominate</w:t>
-      </w:r>
-      <w:proofErr w:type="spellEnd"/>
-      <w:r>
-        <w:t xml:space="preserve">, </w:t>
-      </w:r>
-      <w:proofErr w:type="spellStart"/>
-      <w:r>
-        <w:t>Auspex</w:t>
-      </w:r>
-      <w:proofErr w:type="spellEnd"/>
+      <w:r>
+        <w:t>Tremere – Blood Sorcery, Dominate, Auspex</w:t>
+      </w:r>
     </w:p>
     <w:p>
       <w:pPr>
@@ -186,29 +71,8 @@
         </w:numPr>
       </w:pPr>
       <w:r>
-        <w:t xml:space="preserve">Toreador – </w:t>
-      </w:r>
-      <w:proofErr w:type="spellStart"/>
-      <w:r>
-        <w:t>Presence</w:t>
-      </w:r>
-      <w:proofErr w:type="spellEnd"/>
-      <w:r>
-        <w:t xml:space="preserve">, </w:t>
-      </w:r>
-      <w:proofErr w:type="spellStart"/>
-      <w:r>
-        <w:t>Celerity</w:t>
-      </w:r>
-      <w:proofErr w:type="spellEnd"/>
-      <w:r>
-        <w:t xml:space="preserve">, </w:t>
-      </w:r>
-      <w:proofErr w:type="spellStart"/>
-      <w:r>
-        <w:t>Auspex</w:t>
-      </w:r>
-      <w:proofErr w:type="spellEnd"/>
+        <w:t>Toreador – Presence, Celerity, Auspex</w:t>
+      </w:r>
     </w:p>
     <w:p>
       <w:pPr>
@@ -218,35 +82,9 @@
           <w:numId w:val="2"/>
         </w:numPr>
       </w:pPr>
-      <w:proofErr w:type="spellStart"/>
-      <w:r>
-        <w:t>Nosferatu</w:t>
-      </w:r>
-      <w:proofErr w:type="spellEnd"/>
-      <w:r>
-        <w:t xml:space="preserve"> – </w:t>
-      </w:r>
-      <w:proofErr w:type="spellStart"/>
-      <w:r>
-        <w:t>Obfuscate</w:t>
-      </w:r>
-      <w:proofErr w:type="spellEnd"/>
-      <w:r>
-        <w:t xml:space="preserve">, </w:t>
-      </w:r>
-      <w:proofErr w:type="spellStart"/>
-      <w:r>
-        <w:t>Potence</w:t>
-      </w:r>
-      <w:proofErr w:type="spellEnd"/>
-      <w:r>
-        <w:t xml:space="preserve">, </w:t>
-      </w:r>
-      <w:proofErr w:type="spellStart"/>
-      <w:r>
-        <w:t>Animalism</w:t>
-      </w:r>
-      <w:proofErr w:type="spellEnd"/>
+      <w:r>
+        <w:t>Nosferatu – Obfuscate, Potence, Animalism</w:t>
+      </w:r>
     </w:p>
     <w:p>
       <w:pPr>
@@ -256,35 +94,9 @@
           <w:numId w:val="2"/>
         </w:numPr>
       </w:pPr>
-      <w:proofErr w:type="spellStart"/>
-      <w:r>
-        <w:t>Ministry</w:t>
-      </w:r>
-      <w:proofErr w:type="spellEnd"/>
-      <w:r>
-        <w:t xml:space="preserve"> – </w:t>
-      </w:r>
-      <w:proofErr w:type="spellStart"/>
-      <w:r>
-        <w:t>Obfuscate</w:t>
-      </w:r>
-      <w:proofErr w:type="spellEnd"/>
-      <w:r>
-        <w:t xml:space="preserve">, </w:t>
-      </w:r>
-      <w:proofErr w:type="spellStart"/>
-      <w:r>
-        <w:t>Presence</w:t>
-      </w:r>
-      <w:proofErr w:type="spellEnd"/>
-      <w:r>
-        <w:t xml:space="preserve">, </w:t>
-      </w:r>
-      <w:proofErr w:type="spellStart"/>
-      <w:r>
-        <w:t>Protean</w:t>
-      </w:r>
-      <w:proofErr w:type="spellEnd"/>
+      <w:r>
+        <w:t>Ministry – Obfuscate, Presence, Protean</w:t>
+      </w:r>
     </w:p>
     <w:p>
       <w:pPr>
@@ -294,35 +106,9 @@
           <w:numId w:val="2"/>
         </w:numPr>
       </w:pPr>
-      <w:proofErr w:type="spellStart"/>
-      <w:r>
-        <w:t>Brujah</w:t>
-      </w:r>
-      <w:proofErr w:type="spellEnd"/>
-      <w:r>
-        <w:t xml:space="preserve"> – </w:t>
-      </w:r>
-      <w:proofErr w:type="spellStart"/>
-      <w:r>
-        <w:t>Celerity</w:t>
-      </w:r>
-      <w:proofErr w:type="spellEnd"/>
-      <w:r>
-        <w:t xml:space="preserve">, </w:t>
-      </w:r>
-      <w:proofErr w:type="spellStart"/>
-      <w:r>
-        <w:t>Potence</w:t>
-      </w:r>
-      <w:proofErr w:type="spellEnd"/>
-      <w:r>
-        <w:t xml:space="preserve">, </w:t>
-      </w:r>
-      <w:proofErr w:type="spellStart"/>
-      <w:r>
-        <w:t>Presence</w:t>
-      </w:r>
-      <w:proofErr w:type="spellEnd"/>
+      <w:r>
+        <w:t>Brujah – Celerity, Potence, Presence</w:t>
+      </w:r>
     </w:p>
     <w:p>
       <w:pPr>
@@ -339,324 +125,245 @@
     <w:p>
       <w:pPr>
         <w:pStyle w:val="Akapitzlist"/>
+      </w:pPr>
+      <w:r>
+        <w:t>Lista:</w:t>
+      </w:r>
+    </w:p>
+    <w:p>
+      <w:pPr>
+        <w:pStyle w:val="Akapitzlist"/>
+      </w:pPr>
+      <w:r>
+        <w:t>- Animalism</w:t>
+      </w:r>
+    </w:p>
+    <w:p>
+      <w:pPr>
+        <w:pStyle w:val="Akapitzlist"/>
+      </w:pPr>
+      <w:r>
+        <w:t>- Auspex</w:t>
+      </w:r>
+    </w:p>
+    <w:p>
+      <w:pPr>
+        <w:pStyle w:val="Akapitzlist"/>
+      </w:pPr>
+      <w:r>
+        <w:t>- Blood Sorcery</w:t>
+      </w:r>
+    </w:p>
+    <w:p>
+      <w:pPr>
+        <w:pStyle w:val="Akapitzlist"/>
+      </w:pPr>
+      <w:r>
+        <w:t>- Celerity</w:t>
+      </w:r>
+    </w:p>
+    <w:p>
+      <w:pPr>
+        <w:pStyle w:val="Akapitzlist"/>
+      </w:pPr>
+      <w:r>
+        <w:t>- Dominate</w:t>
+      </w:r>
+    </w:p>
+    <w:p>
+      <w:pPr>
+        <w:pStyle w:val="Akapitzlist"/>
+      </w:pPr>
+      <w:r>
+        <w:t>- Fortitude</w:t>
+      </w:r>
+    </w:p>
+    <w:p>
+      <w:pPr>
+        <w:pStyle w:val="Akapitzlist"/>
+      </w:pPr>
+      <w:r>
+        <w:t>- Obfuscate</w:t>
+      </w:r>
+    </w:p>
+    <w:p>
+      <w:pPr>
+        <w:pStyle w:val="Akapitzlist"/>
+      </w:pPr>
+      <w:r>
+        <w:t>- Oblivion</w:t>
+      </w:r>
+    </w:p>
+    <w:p>
+      <w:pPr>
+        <w:pStyle w:val="Akapitzlist"/>
+      </w:pPr>
+      <w:r>
+        <w:t>- Potence</w:t>
+      </w:r>
+    </w:p>
+    <w:p>
+      <w:pPr>
+        <w:pStyle w:val="Akapitzlist"/>
+      </w:pPr>
+      <w:r>
+        <w:t>- Presence</w:t>
+      </w:r>
+    </w:p>
+    <w:p>
+      <w:pPr>
+        <w:pStyle w:val="Akapitzlist"/>
+      </w:pPr>
+      <w:r>
+        <w:t>- Protean</w:t>
+      </w:r>
+    </w:p>
+    <w:p>
+      <w:pPr>
+        <w:pStyle w:val="Akapitzlist"/>
         <w:numPr>
           <w:ilvl w:val="0"/>
           <w:numId w:val="3"/>
         </w:numPr>
       </w:pPr>
-      <w:proofErr w:type="spellStart"/>
       <w:r>
         <w:t>Auspex</w:t>
       </w:r>
-      <w:proofErr w:type="spellEnd"/>
-    </w:p>
-    <w:p>
-      <w:pPr>
-        <w:pStyle w:val="Akapitzlist"/>
-        <w:ind w:left="1080"/>
-      </w:pPr>
-      <w:proofErr w:type="spellStart"/>
-      <w:r>
-        <w:t>Level</w:t>
-      </w:r>
-      <w:proofErr w:type="spellEnd"/>
-      <w:r>
-        <w:t xml:space="preserve"> 1:</w:t>
-      </w:r>
-    </w:p>
-    <w:p>
-      <w:pPr>
-        <w:pStyle w:val="Akapitzlist"/>
-        <w:ind w:left="1080"/>
-      </w:pPr>
-      <w:r>
-        <w:tab/>
-        <w:t xml:space="preserve">- </w:t>
-      </w:r>
-      <w:proofErr w:type="spellStart"/>
-      <w:r>
-        <w:t>Heightened</w:t>
-      </w:r>
-      <w:proofErr w:type="spellEnd"/>
-      <w:r>
-        <w:t xml:space="preserve"> </w:t>
-      </w:r>
-      <w:proofErr w:type="spellStart"/>
-      <w:r>
-        <w:t>Senses</w:t>
-      </w:r>
-      <w:proofErr w:type="spellEnd"/>
-      <w:r>
-        <w:t xml:space="preserve"> – podnosi rzuty na percepcję</w:t>
-      </w:r>
-    </w:p>
-    <w:p>
-      <w:pPr>
-        <w:pStyle w:val="Akapitzlist"/>
-        <w:ind w:left="1080"/>
-      </w:pPr>
-      <w:r>
-        <w:tab/>
-        <w:t xml:space="preserve">- </w:t>
-      </w:r>
-      <w:proofErr w:type="spellStart"/>
-      <w:r>
-        <w:t>Sense</w:t>
-      </w:r>
-      <w:proofErr w:type="spellEnd"/>
-      <w:r>
-        <w:t xml:space="preserve"> </w:t>
-      </w:r>
-      <w:proofErr w:type="spellStart"/>
-      <w:r>
-        <w:t>the</w:t>
-      </w:r>
-      <w:proofErr w:type="spellEnd"/>
-      <w:r>
-        <w:t xml:space="preserve"> </w:t>
-      </w:r>
-      <w:proofErr w:type="spellStart"/>
-      <w:r>
-        <w:t>Unseen</w:t>
-      </w:r>
-      <w:proofErr w:type="spellEnd"/>
-      <w:r>
-        <w:t xml:space="preserve"> – pozwala widzieć magię i wykrywać użytkowników </w:t>
-      </w:r>
-      <w:proofErr w:type="spellStart"/>
-      <w:r>
-        <w:t>obfuscate</w:t>
-      </w:r>
-      <w:proofErr w:type="spellEnd"/>
-    </w:p>
-    <w:p>
-      <w:pPr>
-        <w:pStyle w:val="Akapitzlist"/>
-        <w:ind w:left="1080"/>
-      </w:pPr>
-      <w:proofErr w:type="spellStart"/>
-      <w:r>
-        <w:t>Level</w:t>
-      </w:r>
-      <w:proofErr w:type="spellEnd"/>
-      <w:r>
-        <w:t xml:space="preserve"> 2:</w:t>
-      </w:r>
-    </w:p>
-    <w:p>
-      <w:pPr>
-        <w:pStyle w:val="Akapitzlist"/>
-        <w:ind w:left="1080"/>
-      </w:pPr>
-      <w:r>
-        <w:tab/>
-        <w:t xml:space="preserve">- </w:t>
-      </w:r>
-      <w:proofErr w:type="spellStart"/>
-      <w:r>
-        <w:t>Premonition</w:t>
-      </w:r>
-      <w:proofErr w:type="spellEnd"/>
-      <w:r>
-        <w:t xml:space="preserve"> – podpowiedzi w dialogach, wczesne ostrzeganie przed zagrożeniem, spoilery</w:t>
-      </w:r>
-    </w:p>
-    <w:p>
-      <w:pPr>
-        <w:pStyle w:val="Akapitzlist"/>
-        <w:ind w:left="1080"/>
-      </w:pPr>
-      <w:proofErr w:type="spellStart"/>
-      <w:r>
-        <w:t>Level</w:t>
-      </w:r>
-      <w:proofErr w:type="spellEnd"/>
-      <w:r>
-        <w:t xml:space="preserve"> 3:</w:t>
-      </w:r>
-    </w:p>
-    <w:p>
-      <w:pPr>
-        <w:pStyle w:val="Akapitzlist"/>
-        <w:ind w:left="1080"/>
-      </w:pPr>
-      <w:r>
-        <w:tab/>
-        <w:t xml:space="preserve">- </w:t>
-      </w:r>
-      <w:proofErr w:type="spellStart"/>
-      <w:r>
-        <w:t>Scry</w:t>
-      </w:r>
-      <w:proofErr w:type="spellEnd"/>
-      <w:r>
-        <w:t xml:space="preserve"> </w:t>
-      </w:r>
-      <w:proofErr w:type="spellStart"/>
-      <w:r>
-        <w:t>the</w:t>
-      </w:r>
-      <w:proofErr w:type="spellEnd"/>
-      <w:r>
-        <w:t xml:space="preserve"> Soul – podpowiedzi w dialogach, odkrywanie sekretów u postaci, wykrywanie rezonansów</w:t>
-      </w:r>
-    </w:p>
-    <w:p>
-      <w:pPr>
-        <w:pStyle w:val="Akapitzlist"/>
-        <w:ind w:left="1080"/>
-      </w:pPr>
-      <w:r>
-        <w:tab/>
-        <w:t xml:space="preserve">- </w:t>
-      </w:r>
-      <w:proofErr w:type="spellStart"/>
-      <w:r>
-        <w:t>Share</w:t>
-      </w:r>
-      <w:proofErr w:type="spellEnd"/>
-      <w:r>
-        <w:t xml:space="preserve"> </w:t>
-      </w:r>
-      <w:proofErr w:type="spellStart"/>
-      <w:r>
-        <w:t>the</w:t>
-      </w:r>
-      <w:proofErr w:type="spellEnd"/>
-      <w:r>
-        <w:t xml:space="preserve"> </w:t>
-      </w:r>
-      <w:proofErr w:type="spellStart"/>
-      <w:r>
-        <w:t>Senses</w:t>
-      </w:r>
-      <w:proofErr w:type="spellEnd"/>
-      <w:r>
-        <w:t xml:space="preserve"> – </w:t>
-      </w:r>
-      <w:proofErr w:type="spellStart"/>
-      <w:r>
-        <w:t>utility</w:t>
-      </w:r>
-      <w:proofErr w:type="spellEnd"/>
-      <w:r>
-        <w:t xml:space="preserve">, odkrywanie mgły wojny oczami </w:t>
-      </w:r>
-      <w:proofErr w:type="spellStart"/>
-      <w:r>
-        <w:t>npców</w:t>
-      </w:r>
-      <w:proofErr w:type="spellEnd"/>
-      <w:r>
-        <w:t>, bonusy percepcyjne dla BG</w:t>
-      </w:r>
-    </w:p>
-    <w:p>
-      <w:pPr>
-        <w:pStyle w:val="Akapitzlist"/>
-        <w:ind w:left="1080"/>
-      </w:pPr>
-      <w:proofErr w:type="spellStart"/>
-      <w:r>
-        <w:t>Level</w:t>
-      </w:r>
-      <w:proofErr w:type="spellEnd"/>
-      <w:r>
-        <w:t xml:space="preserve"> 4:</w:t>
-      </w:r>
-    </w:p>
-    <w:p>
-      <w:pPr>
-        <w:pStyle w:val="Akapitzlist"/>
-        <w:ind w:left="1080"/>
-      </w:pPr>
-      <w:r>
-        <w:tab/>
-        <w:t xml:space="preserve">- </w:t>
-      </w:r>
-      <w:proofErr w:type="spellStart"/>
-      <w:r>
-        <w:t>Spirit’s</w:t>
-      </w:r>
-      <w:proofErr w:type="spellEnd"/>
-      <w:r>
-        <w:t xml:space="preserve"> </w:t>
-      </w:r>
-      <w:proofErr w:type="spellStart"/>
-      <w:r>
-        <w:t>Touch</w:t>
-      </w:r>
-      <w:proofErr w:type="spellEnd"/>
-      <w:r>
-        <w:t xml:space="preserve"> – podobnie do </w:t>
-      </w:r>
-      <w:proofErr w:type="spellStart"/>
-      <w:r>
-        <w:t>premonition</w:t>
-      </w:r>
-      <w:proofErr w:type="spellEnd"/>
-      <w:r>
-        <w:t>, ale możliwość odkrycia sekretów w miejscach i przedmiotach, ukrytych wskazówek z nimi związanych</w:t>
-      </w:r>
-    </w:p>
-    <w:p>
-      <w:pPr>
-        <w:pStyle w:val="Akapitzlist"/>
-        <w:ind w:left="1080"/>
-      </w:pPr>
-      <w:proofErr w:type="spellStart"/>
-      <w:r>
-        <w:t>Level</w:t>
-      </w:r>
-      <w:proofErr w:type="spellEnd"/>
-      <w:r>
-        <w:t xml:space="preserve"> 5:</w:t>
-      </w:r>
-    </w:p>
-    <w:p>
-      <w:pPr>
-        <w:pStyle w:val="Akapitzlist"/>
-        <w:ind w:left="1080"/>
-      </w:pPr>
-      <w:r>
-        <w:tab/>
-        <w:t xml:space="preserve">- </w:t>
-      </w:r>
-      <w:proofErr w:type="spellStart"/>
-      <w:r>
-        <w:t>Clairvoyance</w:t>
-      </w:r>
-      <w:proofErr w:type="spellEnd"/>
-    </w:p>
-    <w:p>
-      <w:pPr>
-        <w:pStyle w:val="Akapitzlist"/>
-        <w:ind w:left="1080"/>
-      </w:pPr>
-      <w:r>
-        <w:tab/>
-        <w:t xml:space="preserve">- </w:t>
-      </w:r>
-      <w:proofErr w:type="spellStart"/>
-      <w:r>
-        <w:t>Possession</w:t>
-      </w:r>
-      <w:proofErr w:type="spellEnd"/>
-    </w:p>
-    <w:p>
-      <w:pPr>
-        <w:pStyle w:val="Akapitzlist"/>
-        <w:ind w:left="1080"/>
-      </w:pPr>
-      <w:r>
-        <w:tab/>
-        <w:t xml:space="preserve">- </w:t>
-      </w:r>
-      <w:proofErr w:type="spellStart"/>
-      <w:r>
-        <w:t>Telepathy</w:t>
-      </w:r>
-      <w:proofErr w:type="spellEnd"/>
+    </w:p>
+    <w:p>
+      <w:pPr>
+        <w:pStyle w:val="Akapitzlist"/>
+        <w:ind w:left="1080"/>
+      </w:pPr>
+      <w:r>
+        <w:t>Level 1:</w:t>
+      </w:r>
+    </w:p>
+    <w:p>
+      <w:pPr>
+        <w:pStyle w:val="Akapitzlist"/>
+        <w:ind w:left="1080"/>
+      </w:pPr>
+      <w:r>
+        <w:tab/>
+        <w:t>- Heightened Senses – podnosi rzuty na percepcję</w:t>
+      </w:r>
+    </w:p>
+    <w:p>
+      <w:pPr>
+        <w:pStyle w:val="Akapitzlist"/>
+        <w:ind w:left="1080"/>
+      </w:pPr>
+      <w:r>
+        <w:tab/>
+        <w:t>- Sense the Unseen – pozwala widzieć magię i wykrywać użytkowników obfuscate</w:t>
+      </w:r>
+    </w:p>
+    <w:p>
+      <w:pPr>
+        <w:pStyle w:val="Akapitzlist"/>
+        <w:ind w:left="1080"/>
+      </w:pPr>
+      <w:r>
+        <w:t>Level 2:</w:t>
+      </w:r>
+    </w:p>
+    <w:p>
+      <w:pPr>
+        <w:pStyle w:val="Akapitzlist"/>
+        <w:ind w:left="1080"/>
+      </w:pPr>
+      <w:r>
+        <w:tab/>
+        <w:t>- Premonition – podpowiedzi w dialogach, wczesne ostrzeganie przed zagrożeniem, spoilery</w:t>
+      </w:r>
+    </w:p>
+    <w:p>
+      <w:pPr>
+        <w:pStyle w:val="Akapitzlist"/>
+        <w:ind w:left="1080"/>
+      </w:pPr>
+      <w:r>
+        <w:t>Level 3:</w:t>
+      </w:r>
+    </w:p>
+    <w:p>
+      <w:pPr>
+        <w:pStyle w:val="Akapitzlist"/>
+        <w:ind w:left="1080"/>
+      </w:pPr>
+      <w:r>
+        <w:tab/>
+        <w:t>- Scry the Soul – podpowiedzi w dialogach, odkrywanie sekretów u postaci, wykrywanie rezonansów</w:t>
+      </w:r>
+    </w:p>
+    <w:p>
+      <w:pPr>
+        <w:pStyle w:val="Akapitzlist"/>
+        <w:ind w:left="1080"/>
+      </w:pPr>
+      <w:r>
+        <w:tab/>
+        <w:t>- Share the Senses – utility, odkrywanie mgły wojny oczami npców, bonusy percepcyjne dla BG</w:t>
+      </w:r>
+    </w:p>
+    <w:p>
+      <w:pPr>
+        <w:pStyle w:val="Akapitzlist"/>
+        <w:ind w:left="1080"/>
+      </w:pPr>
+      <w:r>
+        <w:t>Level 4:</w:t>
+      </w:r>
+    </w:p>
+    <w:p>
+      <w:pPr>
+        <w:pStyle w:val="Akapitzlist"/>
+        <w:ind w:left="1080"/>
+      </w:pPr>
+      <w:r>
+        <w:tab/>
+        <w:t>- Spirit’s Touch – podobnie do premonition, ale możliwość odkrycia sekretów w miejscach i przedmiotach, ukrytych wskazówek z nimi związanych</w:t>
+      </w:r>
+    </w:p>
+    <w:p>
+      <w:pPr>
+        <w:pStyle w:val="Akapitzlist"/>
+        <w:ind w:left="1080"/>
+      </w:pPr>
+      <w:r>
+        <w:t>Level 5:</w:t>
+      </w:r>
+    </w:p>
+    <w:p>
+      <w:pPr>
+        <w:pStyle w:val="Akapitzlist"/>
+        <w:ind w:left="1080"/>
+      </w:pPr>
+      <w:r>
+        <w:tab/>
+        <w:t>- Clairvoyance</w:t>
+      </w:r>
+    </w:p>
+    <w:p>
+      <w:pPr>
+        <w:pStyle w:val="Akapitzlist"/>
+        <w:ind w:left="1080"/>
+      </w:pPr>
+      <w:r>
+        <w:tab/>
+        <w:t>- Possession</w:t>
+      </w:r>
+    </w:p>
+    <w:p>
+      <w:pPr>
+        <w:pStyle w:val="Akapitzlist"/>
+        <w:ind w:left="1080"/>
+      </w:pPr>
+      <w:r>
+        <w:tab/>
+        <w:t>- Telepathy</w:t>
+      </w:r>
     </w:p>
     <w:p>
       <w:pPr>
@@ -666,24 +373,17 @@
           <w:numId w:val="3"/>
         </w:numPr>
       </w:pPr>
-      <w:proofErr w:type="spellStart"/>
       <w:r>
         <w:t>Animalism</w:t>
       </w:r>
-      <w:proofErr w:type="spellEnd"/>
-    </w:p>
-    <w:p>
-      <w:pPr>
-        <w:pStyle w:val="Akapitzlist"/>
-        <w:ind w:left="1080"/>
-      </w:pPr>
-      <w:proofErr w:type="spellStart"/>
-      <w:r>
-        <w:t>Level</w:t>
-      </w:r>
-      <w:proofErr w:type="spellEnd"/>
-      <w:r>
-        <w:t xml:space="preserve"> 1:</w:t>
+    </w:p>
+    <w:p>
+      <w:pPr>
+        <w:pStyle w:val="Akapitzlist"/>
+        <w:ind w:left="1080"/>
+      </w:pPr>
+      <w:r>
+        <w:t>Level 1:</w:t>
       </w:r>
       <w:r>
         <w:t xml:space="preserve"> </w:t>
@@ -705,170 +405,57 @@
         <w:ind w:left="1080"/>
       </w:pPr>
       <w:r>
-        <w:tab/>
-        <w:t xml:space="preserve">- </w:t>
-      </w:r>
-      <w:proofErr w:type="spellStart"/>
-      <w:r>
-        <w:t>Sense</w:t>
-      </w:r>
-      <w:proofErr w:type="spellEnd"/>
-      <w:r>
-        <w:t xml:space="preserve"> </w:t>
-      </w:r>
-      <w:proofErr w:type="spellStart"/>
-      <w:r>
-        <w:t>the</w:t>
-      </w:r>
-      <w:proofErr w:type="spellEnd"/>
-      <w:r>
-        <w:t xml:space="preserve"> </w:t>
-      </w:r>
-      <w:proofErr w:type="spellStart"/>
-      <w:r>
-        <w:t>Beast</w:t>
-      </w:r>
-      <w:proofErr w:type="spellEnd"/>
-      <w:r>
-        <w:t xml:space="preserve"> – podpowiedzi w rozmowach, rozpoznawanie wampirów i wilkołaków</w:t>
-      </w:r>
-    </w:p>
-    <w:p>
-      <w:pPr>
-        <w:pStyle w:val="Akapitzlist"/>
-        <w:ind w:left="1080"/>
-      </w:pPr>
-      <w:proofErr w:type="spellStart"/>
-      <w:r>
-        <w:t>Level</w:t>
-      </w:r>
-      <w:proofErr w:type="spellEnd"/>
-      <w:r>
-        <w:t xml:space="preserve"> 2:</w:t>
-      </w:r>
-    </w:p>
-    <w:p>
-      <w:pPr>
-        <w:pStyle w:val="Akapitzlist"/>
-        <w:ind w:left="1080"/>
-      </w:pPr>
-      <w:r>
-        <w:tab/>
-        <w:t xml:space="preserve">- </w:t>
-      </w:r>
-      <w:proofErr w:type="spellStart"/>
-      <w:r>
-        <w:t>Feral</w:t>
-      </w:r>
-      <w:proofErr w:type="spellEnd"/>
-      <w:r>
-        <w:t xml:space="preserve"> </w:t>
-      </w:r>
-      <w:proofErr w:type="spellStart"/>
-      <w:r>
-        <w:t>Whispers</w:t>
-      </w:r>
-      <w:proofErr w:type="spellEnd"/>
-      <w:r>
-        <w:t xml:space="preserve"> – rozmawianie ze zwierzętami, łatwiejsze wydawanie komend famulusowi</w:t>
-      </w:r>
-    </w:p>
-    <w:p>
-      <w:pPr>
-        <w:pStyle w:val="Akapitzlist"/>
-        <w:ind w:left="1080"/>
-      </w:pPr>
-      <w:proofErr w:type="spellStart"/>
-      <w:r>
-        <w:t>Level</w:t>
-      </w:r>
-      <w:proofErr w:type="spellEnd"/>
-      <w:r>
-        <w:t xml:space="preserve"> 3:</w:t>
-      </w:r>
-    </w:p>
-    <w:p>
-      <w:pPr>
-        <w:pStyle w:val="Akapitzlist"/>
-        <w:ind w:left="1080"/>
-      </w:pPr>
-      <w:r>
-        <w:tab/>
-        <w:t xml:space="preserve">- </w:t>
-      </w:r>
-      <w:proofErr w:type="spellStart"/>
-      <w:r>
-        <w:t>Animal</w:t>
-      </w:r>
-      <w:proofErr w:type="spellEnd"/>
-      <w:r>
-        <w:t xml:space="preserve"> </w:t>
-      </w:r>
-      <w:proofErr w:type="spellStart"/>
-      <w:r>
-        <w:t>Succulence</w:t>
-      </w:r>
-      <w:proofErr w:type="spellEnd"/>
-      <w:r>
-        <w:t xml:space="preserve"> – możliwość pożarcia swojego famulusa dla </w:t>
-      </w:r>
-      <w:proofErr w:type="spellStart"/>
-      <w:r>
-        <w:t>buffa</w:t>
-      </w:r>
-      <w:proofErr w:type="spellEnd"/>
-      <w:r>
-        <w:t>, możliwość polowania na zwierzętach</w:t>
-      </w:r>
-    </w:p>
-    <w:p>
-      <w:pPr>
-        <w:pStyle w:val="Akapitzlist"/>
-        <w:ind w:left="1080"/>
-      </w:pPr>
-      <w:r>
-        <w:tab/>
-        <w:t xml:space="preserve">- </w:t>
-      </w:r>
-      <w:proofErr w:type="spellStart"/>
-      <w:r>
-        <w:t>Quell</w:t>
-      </w:r>
-      <w:proofErr w:type="spellEnd"/>
-      <w:r>
-        <w:t xml:space="preserve"> </w:t>
-      </w:r>
-      <w:proofErr w:type="spellStart"/>
-      <w:r>
-        <w:t>the</w:t>
-      </w:r>
-      <w:proofErr w:type="spellEnd"/>
-      <w:r>
-        <w:t xml:space="preserve"> </w:t>
-      </w:r>
-      <w:proofErr w:type="spellStart"/>
-      <w:r>
-        <w:t>Beast</w:t>
-      </w:r>
-      <w:proofErr w:type="spellEnd"/>
-      <w:r>
-        <w:t xml:space="preserve"> – </w:t>
-      </w:r>
-      <w:proofErr w:type="spellStart"/>
-      <w:r>
-        <w:t>debuff</w:t>
-      </w:r>
-      <w:proofErr w:type="spellEnd"/>
-      <w:r>
-        <w:t xml:space="preserve"> dla śmiertelników i wampirów, możliwość przerwania </w:t>
-      </w:r>
-      <w:proofErr w:type="spellStart"/>
-      <w:r>
-        <w:t>Frenzy</w:t>
-      </w:r>
-      <w:proofErr w:type="spellEnd"/>
-      <w:r>
-        <w:t xml:space="preserve"> u wampira</w:t>
+        <w:lastRenderedPageBreak/>
+        <w:tab/>
+        <w:t>- Sense the Beast – podpowiedzi w rozmowach, rozpoznawanie wampirów i wilkołaków</w:t>
+      </w:r>
+    </w:p>
+    <w:p>
+      <w:pPr>
+        <w:pStyle w:val="Akapitzlist"/>
+        <w:ind w:left="1080"/>
+      </w:pPr>
+      <w:r>
+        <w:t>Level 2:</w:t>
+      </w:r>
+    </w:p>
+    <w:p>
+      <w:pPr>
+        <w:pStyle w:val="Akapitzlist"/>
+        <w:ind w:left="1080"/>
+      </w:pPr>
+      <w:r>
+        <w:tab/>
+        <w:t>- Feral Whispers – rozmawianie ze zwierzętami, łatwiejsze wydawanie komend famulusowi</w:t>
+      </w:r>
+    </w:p>
+    <w:p>
+      <w:pPr>
+        <w:pStyle w:val="Akapitzlist"/>
+        <w:ind w:left="1080"/>
+      </w:pPr>
+      <w:r>
+        <w:t>Level 3:</w:t>
+      </w:r>
+    </w:p>
+    <w:p>
+      <w:pPr>
+        <w:pStyle w:val="Akapitzlist"/>
+        <w:ind w:left="1080"/>
+      </w:pPr>
+      <w:r>
+        <w:tab/>
+        <w:t>- Animal Succulence – możliwość pożarcia swojego famulusa dla buffa, możliwość polowania na zwierzętach</w:t>
+      </w:r>
+    </w:p>
+    <w:p>
+      <w:pPr>
+        <w:pStyle w:val="Akapitzlist"/>
+        <w:ind w:left="1080"/>
+      </w:pPr>
+      <w:r>
+        <w:tab/>
+        <w:t>- Quell the Beast – debuff dla śmiertelników i wampirów, możliwość przerwania Frenzy u wampira</w:t>
       </w:r>
     </w:p>
     <w:p/>

--- a/GDD.docx
+++ b/GDD.docx
@@ -22,9 +22,35 @@
           <w:numId w:val="2"/>
         </w:numPr>
       </w:pPr>
-      <w:r>
-        <w:t>Ventrue – Fortitude, Dominate, Presence</w:t>
-      </w:r>
+      <w:proofErr w:type="spellStart"/>
+      <w:r>
+        <w:t>Ventrue</w:t>
+      </w:r>
+      <w:proofErr w:type="spellEnd"/>
+      <w:r>
+        <w:t xml:space="preserve"> – </w:t>
+      </w:r>
+      <w:proofErr w:type="spellStart"/>
+      <w:r>
+        <w:t>Fortitude</w:t>
+      </w:r>
+      <w:proofErr w:type="spellEnd"/>
+      <w:r>
+        <w:t xml:space="preserve">, </w:t>
+      </w:r>
+      <w:proofErr w:type="spellStart"/>
+      <w:r>
+        <w:t>Dominate</w:t>
+      </w:r>
+      <w:proofErr w:type="spellEnd"/>
+      <w:r>
+        <w:t xml:space="preserve">, </w:t>
+      </w:r>
+      <w:proofErr w:type="spellStart"/>
+      <w:r>
+        <w:t>Presence</w:t>
+      </w:r>
+      <w:proofErr w:type="spellEnd"/>
     </w:p>
     <w:p>
       <w:pPr>
@@ -34,9 +60,35 @@
           <w:numId w:val="2"/>
         </w:numPr>
       </w:pPr>
-      <w:r>
-        <w:t>Lasombra – Oblivion, Dominate, Potence</w:t>
-      </w:r>
+      <w:proofErr w:type="spellStart"/>
+      <w:r>
+        <w:t>Lasombra</w:t>
+      </w:r>
+      <w:proofErr w:type="spellEnd"/>
+      <w:r>
+        <w:t xml:space="preserve"> – </w:t>
+      </w:r>
+      <w:proofErr w:type="spellStart"/>
+      <w:r>
+        <w:t>Oblivion</w:t>
+      </w:r>
+      <w:proofErr w:type="spellEnd"/>
+      <w:r>
+        <w:t xml:space="preserve">, </w:t>
+      </w:r>
+      <w:proofErr w:type="spellStart"/>
+      <w:r>
+        <w:t>Dominate</w:t>
+      </w:r>
+      <w:proofErr w:type="spellEnd"/>
+      <w:r>
+        <w:t xml:space="preserve">, </w:t>
+      </w:r>
+      <w:proofErr w:type="spellStart"/>
+      <w:r>
+        <w:t>Potence</w:t>
+      </w:r>
+      <w:proofErr w:type="spellEnd"/>
     </w:p>
     <w:p>
       <w:pPr>
@@ -47,8 +99,37 @@
         </w:numPr>
       </w:pPr>
       <w:r>
-        <w:t>Giovanni  – Oblivion, Fortitude, Auspex/Dominate</w:t>
-      </w:r>
+        <w:t xml:space="preserve">Giovanni  – </w:t>
+      </w:r>
+      <w:proofErr w:type="spellStart"/>
+      <w:r>
+        <w:t>Oblivion</w:t>
+      </w:r>
+      <w:proofErr w:type="spellEnd"/>
+      <w:r>
+        <w:t xml:space="preserve">, </w:t>
+      </w:r>
+      <w:proofErr w:type="spellStart"/>
+      <w:r>
+        <w:t>Fortitude</w:t>
+      </w:r>
+      <w:proofErr w:type="spellEnd"/>
+      <w:r>
+        <w:t xml:space="preserve">, </w:t>
+      </w:r>
+      <w:proofErr w:type="spellStart"/>
+      <w:r>
+        <w:t>Auspex</w:t>
+      </w:r>
+      <w:proofErr w:type="spellEnd"/>
+      <w:r>
+        <w:t>/</w:t>
+      </w:r>
+      <w:proofErr w:type="spellStart"/>
+      <w:r>
+        <w:t>Dominate</w:t>
+      </w:r>
+      <w:proofErr w:type="spellEnd"/>
     </w:p>
     <w:p>
       <w:pPr>
@@ -58,9 +139,43 @@
           <w:numId w:val="2"/>
         </w:numPr>
       </w:pPr>
-      <w:r>
-        <w:t>Tremere – Blood Sorcery, Dominate, Auspex</w:t>
-      </w:r>
+      <w:proofErr w:type="spellStart"/>
+      <w:r>
+        <w:t>Tremere</w:t>
+      </w:r>
+      <w:proofErr w:type="spellEnd"/>
+      <w:r>
+        <w:t xml:space="preserve"> – </w:t>
+      </w:r>
+      <w:proofErr w:type="spellStart"/>
+      <w:r>
+        <w:t>Blood</w:t>
+      </w:r>
+      <w:proofErr w:type="spellEnd"/>
+      <w:r>
+        <w:t xml:space="preserve"> </w:t>
+      </w:r>
+      <w:proofErr w:type="spellStart"/>
+      <w:r>
+        <w:t>Sorcery</w:t>
+      </w:r>
+      <w:proofErr w:type="spellEnd"/>
+      <w:r>
+        <w:t xml:space="preserve">, </w:t>
+      </w:r>
+      <w:proofErr w:type="spellStart"/>
+      <w:r>
+        <w:t>Dominate</w:t>
+      </w:r>
+      <w:proofErr w:type="spellEnd"/>
+      <w:r>
+        <w:t xml:space="preserve">, </w:t>
+      </w:r>
+      <w:proofErr w:type="spellStart"/>
+      <w:r>
+        <w:t>Auspex</w:t>
+      </w:r>
+      <w:proofErr w:type="spellEnd"/>
     </w:p>
     <w:p>
       <w:pPr>
@@ -71,8 +186,29 @@
         </w:numPr>
       </w:pPr>
       <w:r>
-        <w:t>Toreador – Presence, Celerity, Auspex</w:t>
-      </w:r>
+        <w:t xml:space="preserve">Toreador – </w:t>
+      </w:r>
+      <w:proofErr w:type="spellStart"/>
+      <w:r>
+        <w:t>Presence</w:t>
+      </w:r>
+      <w:proofErr w:type="spellEnd"/>
+      <w:r>
+        <w:t xml:space="preserve">, </w:t>
+      </w:r>
+      <w:proofErr w:type="spellStart"/>
+      <w:r>
+        <w:t>Celerity</w:t>
+      </w:r>
+      <w:proofErr w:type="spellEnd"/>
+      <w:r>
+        <w:t xml:space="preserve">, </w:t>
+      </w:r>
+      <w:proofErr w:type="spellStart"/>
+      <w:r>
+        <w:t>Auspex</w:t>
+      </w:r>
+      <w:proofErr w:type="spellEnd"/>
     </w:p>
     <w:p>
       <w:pPr>
@@ -82,9 +218,35 @@
           <w:numId w:val="2"/>
         </w:numPr>
       </w:pPr>
-      <w:r>
-        <w:t>Nosferatu – Obfuscate, Potence, Animalism</w:t>
-      </w:r>
+      <w:proofErr w:type="spellStart"/>
+      <w:r>
+        <w:t>Nosferatu</w:t>
+      </w:r>
+      <w:proofErr w:type="spellEnd"/>
+      <w:r>
+        <w:t xml:space="preserve"> – </w:t>
+      </w:r>
+      <w:proofErr w:type="spellStart"/>
+      <w:r>
+        <w:t>Obfuscate</w:t>
+      </w:r>
+      <w:proofErr w:type="spellEnd"/>
+      <w:r>
+        <w:t xml:space="preserve">, </w:t>
+      </w:r>
+      <w:proofErr w:type="spellStart"/>
+      <w:r>
+        <w:t>Potence</w:t>
+      </w:r>
+      <w:proofErr w:type="spellEnd"/>
+      <w:r>
+        <w:t xml:space="preserve">, </w:t>
+      </w:r>
+      <w:proofErr w:type="spellStart"/>
+      <w:r>
+        <w:t>Animalism</w:t>
+      </w:r>
+      <w:proofErr w:type="spellEnd"/>
     </w:p>
     <w:p>
       <w:pPr>
@@ -94,9 +256,35 @@
           <w:numId w:val="2"/>
         </w:numPr>
       </w:pPr>
-      <w:r>
-        <w:t>Ministry – Obfuscate, Presence, Protean</w:t>
-      </w:r>
+      <w:proofErr w:type="spellStart"/>
+      <w:r>
+        <w:t>Ministry</w:t>
+      </w:r>
+      <w:proofErr w:type="spellEnd"/>
+      <w:r>
+        <w:t xml:space="preserve"> – </w:t>
+      </w:r>
+      <w:proofErr w:type="spellStart"/>
+      <w:r>
+        <w:t>Obfuscate</w:t>
+      </w:r>
+      <w:proofErr w:type="spellEnd"/>
+      <w:r>
+        <w:t xml:space="preserve">, </w:t>
+      </w:r>
+      <w:proofErr w:type="spellStart"/>
+      <w:r>
+        <w:t>Presence</w:t>
+      </w:r>
+      <w:proofErr w:type="spellEnd"/>
+      <w:r>
+        <w:t xml:space="preserve">, </w:t>
+      </w:r>
+      <w:proofErr w:type="spellStart"/>
+      <w:r>
+        <w:t>Protean</w:t>
+      </w:r>
+      <w:proofErr w:type="spellEnd"/>
     </w:p>
     <w:p>
       <w:pPr>
@@ -106,9 +294,35 @@
           <w:numId w:val="2"/>
         </w:numPr>
       </w:pPr>
-      <w:r>
-        <w:t>Brujah – Celerity, Potence, Presence</w:t>
-      </w:r>
+      <w:proofErr w:type="spellStart"/>
+      <w:r>
+        <w:t>Brujah</w:t>
+      </w:r>
+      <w:proofErr w:type="spellEnd"/>
+      <w:r>
+        <w:t xml:space="preserve"> – </w:t>
+      </w:r>
+      <w:proofErr w:type="spellStart"/>
+      <w:r>
+        <w:t>Celerity</w:t>
+      </w:r>
+      <w:proofErr w:type="spellEnd"/>
+      <w:r>
+        <w:t xml:space="preserve">, </w:t>
+      </w:r>
+      <w:proofErr w:type="spellStart"/>
+      <w:r>
+        <w:t>Potence</w:t>
+      </w:r>
+      <w:proofErr w:type="spellEnd"/>
+      <w:r>
+        <w:t xml:space="preserve">, </w:t>
+      </w:r>
+      <w:proofErr w:type="spellStart"/>
+      <w:r>
+        <w:t>Presence</w:t>
+      </w:r>
+      <w:proofErr w:type="spellEnd"/>
     </w:p>
     <w:p>
       <w:pPr>
@@ -135,88 +349,151 @@
         <w:pStyle w:val="Akapitzlist"/>
       </w:pPr>
       <w:r>
-        <w:t>- Animalism</w:t>
-      </w:r>
-    </w:p>
-    <w:p>
-      <w:pPr>
-        <w:pStyle w:val="Akapitzlist"/>
-      </w:pPr>
-      <w:r>
-        <w:t>- Auspex</w:t>
-      </w:r>
-    </w:p>
-    <w:p>
-      <w:pPr>
-        <w:pStyle w:val="Akapitzlist"/>
-      </w:pPr>
-      <w:r>
-        <w:t>- Blood Sorcery</w:t>
-      </w:r>
-    </w:p>
-    <w:p>
-      <w:pPr>
-        <w:pStyle w:val="Akapitzlist"/>
-      </w:pPr>
-      <w:r>
-        <w:t>- Celerity</w:t>
-      </w:r>
-    </w:p>
-    <w:p>
-      <w:pPr>
-        <w:pStyle w:val="Akapitzlist"/>
-      </w:pPr>
-      <w:r>
-        <w:t>- Dominate</w:t>
-      </w:r>
-    </w:p>
-    <w:p>
-      <w:pPr>
-        <w:pStyle w:val="Akapitzlist"/>
-      </w:pPr>
-      <w:r>
-        <w:t>- Fortitude</w:t>
-      </w:r>
-    </w:p>
-    <w:p>
-      <w:pPr>
-        <w:pStyle w:val="Akapitzlist"/>
-      </w:pPr>
-      <w:r>
-        <w:t>- Obfuscate</w:t>
-      </w:r>
-    </w:p>
-    <w:p>
-      <w:pPr>
-        <w:pStyle w:val="Akapitzlist"/>
-      </w:pPr>
-      <w:r>
-        <w:t>- Oblivion</w:t>
-      </w:r>
-    </w:p>
-    <w:p>
-      <w:pPr>
-        <w:pStyle w:val="Akapitzlist"/>
-      </w:pPr>
-      <w:r>
-        <w:t>- Potence</w:t>
-      </w:r>
-    </w:p>
-    <w:p>
-      <w:pPr>
-        <w:pStyle w:val="Akapitzlist"/>
-      </w:pPr>
-      <w:r>
-        <w:t>- Presence</w:t>
-      </w:r>
-    </w:p>
-    <w:p>
-      <w:pPr>
-        <w:pStyle w:val="Akapitzlist"/>
-      </w:pPr>
-      <w:r>
-        <w:t>- Protean</w:t>
-      </w:r>
+        <w:t xml:space="preserve">- </w:t>
+      </w:r>
+      <w:proofErr w:type="spellStart"/>
+      <w:r>
+        <w:t>Animalism</w:t>
+      </w:r>
+      <w:proofErr w:type="spellEnd"/>
+    </w:p>
+    <w:p>
+      <w:pPr>
+        <w:pStyle w:val="Akapitzlist"/>
+      </w:pPr>
+      <w:r>
+        <w:t xml:space="preserve">- </w:t>
+      </w:r>
+      <w:proofErr w:type="spellStart"/>
+      <w:r>
+        <w:t>Auspex</w:t>
+      </w:r>
+      <w:proofErr w:type="spellEnd"/>
+    </w:p>
+    <w:p>
+      <w:pPr>
+        <w:pStyle w:val="Akapitzlist"/>
+      </w:pPr>
+      <w:r>
+        <w:t xml:space="preserve">- </w:t>
+      </w:r>
+      <w:proofErr w:type="spellStart"/>
+      <w:r>
+        <w:t>Blood</w:t>
+      </w:r>
+      <w:proofErr w:type="spellEnd"/>
+      <w:r>
+        <w:t xml:space="preserve"> </w:t>
+      </w:r>
+      <w:proofErr w:type="spellStart"/>
+      <w:r>
+        <w:t>Sorcery</w:t>
+      </w:r>
+      <w:proofErr w:type="spellEnd"/>
+    </w:p>
+    <w:p>
+      <w:pPr>
+        <w:pStyle w:val="Akapitzlist"/>
+      </w:pPr>
+      <w:r>
+        <w:t xml:space="preserve">- </w:t>
+      </w:r>
+      <w:proofErr w:type="spellStart"/>
+      <w:r>
+        <w:t>Celerity</w:t>
+      </w:r>
+      <w:proofErr w:type="spellEnd"/>
+    </w:p>
+    <w:p>
+      <w:pPr>
+        <w:pStyle w:val="Akapitzlist"/>
+      </w:pPr>
+      <w:r>
+        <w:t xml:space="preserve">- </w:t>
+      </w:r>
+      <w:proofErr w:type="spellStart"/>
+      <w:r>
+        <w:t>Dominate</w:t>
+      </w:r>
+      <w:proofErr w:type="spellEnd"/>
+    </w:p>
+    <w:p>
+      <w:pPr>
+        <w:pStyle w:val="Akapitzlist"/>
+      </w:pPr>
+      <w:r>
+        <w:t xml:space="preserve">- </w:t>
+      </w:r>
+      <w:proofErr w:type="spellStart"/>
+      <w:r>
+        <w:t>Fortitude</w:t>
+      </w:r>
+      <w:proofErr w:type="spellEnd"/>
+    </w:p>
+    <w:p>
+      <w:pPr>
+        <w:pStyle w:val="Akapitzlist"/>
+      </w:pPr>
+      <w:r>
+        <w:t xml:space="preserve">- </w:t>
+      </w:r>
+      <w:proofErr w:type="spellStart"/>
+      <w:r>
+        <w:t>Obfuscate</w:t>
+      </w:r>
+      <w:proofErr w:type="spellEnd"/>
+    </w:p>
+    <w:p>
+      <w:pPr>
+        <w:pStyle w:val="Akapitzlist"/>
+      </w:pPr>
+      <w:r>
+        <w:t xml:space="preserve">- </w:t>
+      </w:r>
+      <w:proofErr w:type="spellStart"/>
+      <w:r>
+        <w:t>Oblivion</w:t>
+      </w:r>
+      <w:proofErr w:type="spellEnd"/>
+    </w:p>
+    <w:p>
+      <w:pPr>
+        <w:pStyle w:val="Akapitzlist"/>
+      </w:pPr>
+      <w:r>
+        <w:t xml:space="preserve">- </w:t>
+      </w:r>
+      <w:proofErr w:type="spellStart"/>
+      <w:r>
+        <w:t>Potence</w:t>
+      </w:r>
+      <w:proofErr w:type="spellEnd"/>
+    </w:p>
+    <w:p>
+      <w:pPr>
+        <w:pStyle w:val="Akapitzlist"/>
+      </w:pPr>
+      <w:r>
+        <w:t xml:space="preserve">- </w:t>
+      </w:r>
+      <w:proofErr w:type="spellStart"/>
+      <w:r>
+        <w:t>Presence</w:t>
+      </w:r>
+      <w:proofErr w:type="spellEnd"/>
+    </w:p>
+    <w:p>
+      <w:pPr>
+        <w:pStyle w:val="Akapitzlist"/>
+      </w:pPr>
+      <w:r>
+        <w:t xml:space="preserve">- </w:t>
+      </w:r>
+      <w:proofErr w:type="spellStart"/>
+      <w:r>
+        <w:t>Protean</w:t>
+      </w:r>
+      <w:proofErr w:type="spellEnd"/>
     </w:p>
     <w:p>
       <w:pPr>
@@ -226,17 +503,24 @@
           <w:numId w:val="3"/>
         </w:numPr>
       </w:pPr>
+      <w:proofErr w:type="spellStart"/>
       <w:r>
         <w:t>Auspex</w:t>
       </w:r>
-    </w:p>
-    <w:p>
-      <w:pPr>
-        <w:pStyle w:val="Akapitzlist"/>
-        <w:ind w:left="1080"/>
-      </w:pPr>
-      <w:r>
-        <w:t>Level 1:</w:t>
+      <w:proofErr w:type="spellEnd"/>
+    </w:p>
+    <w:p>
+      <w:pPr>
+        <w:pStyle w:val="Akapitzlist"/>
+        <w:ind w:left="1080"/>
+      </w:pPr>
+      <w:proofErr w:type="spellStart"/>
+      <w:r>
+        <w:t>Level</w:t>
+      </w:r>
+      <w:proofErr w:type="spellEnd"/>
+      <w:r>
+        <w:t xml:space="preserve"> 1:</w:t>
       </w:r>
     </w:p>
     <w:p>
@@ -246,7 +530,23 @@
       </w:pPr>
       <w:r>
         <w:tab/>
-        <w:t>- Heightened Senses – podnosi rzuty na percepcję</w:t>
+        <w:t xml:space="preserve">- </w:t>
+      </w:r>
+      <w:proofErr w:type="spellStart"/>
+      <w:r>
+        <w:t>Heightened</w:t>
+      </w:r>
+      <w:proofErr w:type="spellEnd"/>
+      <w:r>
+        <w:t xml:space="preserve"> </w:t>
+      </w:r>
+      <w:proofErr w:type="spellStart"/>
+      <w:r>
+        <w:t>Senses</w:t>
+      </w:r>
+      <w:proofErr w:type="spellEnd"/>
+      <w:r>
+        <w:t xml:space="preserve"> – podnosi rzuty na percepcję</w:t>
       </w:r>
     </w:p>
     <w:p>
@@ -256,16 +556,50 @@
       </w:pPr>
       <w:r>
         <w:tab/>
-        <w:t>- Sense the Unseen – pozwala widzieć magię i wykrywać użytkowników obfuscate</w:t>
-      </w:r>
-    </w:p>
-    <w:p>
-      <w:pPr>
-        <w:pStyle w:val="Akapitzlist"/>
-        <w:ind w:left="1080"/>
-      </w:pPr>
-      <w:r>
-        <w:t>Level 2:</w:t>
+        <w:t xml:space="preserve">- </w:t>
+      </w:r>
+      <w:proofErr w:type="spellStart"/>
+      <w:r>
+        <w:t>Sense</w:t>
+      </w:r>
+      <w:proofErr w:type="spellEnd"/>
+      <w:r>
+        <w:t xml:space="preserve"> </w:t>
+      </w:r>
+      <w:proofErr w:type="spellStart"/>
+      <w:r>
+        <w:t>the</w:t>
+      </w:r>
+      <w:proofErr w:type="spellEnd"/>
+      <w:r>
+        <w:t xml:space="preserve"> </w:t>
+      </w:r>
+      <w:proofErr w:type="spellStart"/>
+      <w:r>
+        <w:t>Unseen</w:t>
+      </w:r>
+      <w:proofErr w:type="spellEnd"/>
+      <w:r>
+        <w:t xml:space="preserve"> – pozwala widzieć magię i wykrywać użytkowników </w:t>
+      </w:r>
+      <w:proofErr w:type="spellStart"/>
+      <w:r>
+        <w:t>obfuscate</w:t>
+      </w:r>
+      <w:proofErr w:type="spellEnd"/>
+    </w:p>
+    <w:p>
+      <w:pPr>
+        <w:pStyle w:val="Akapitzlist"/>
+        <w:ind w:left="1080"/>
+      </w:pPr>
+      <w:proofErr w:type="spellStart"/>
+      <w:r>
+        <w:t>Level</w:t>
+      </w:r>
+      <w:proofErr w:type="spellEnd"/>
+      <w:r>
+        <w:t xml:space="preserve"> 2:</w:t>
       </w:r>
     </w:p>
     <w:p>
@@ -275,16 +609,29 @@
       </w:pPr>
       <w:r>
         <w:tab/>
-        <w:t>- Premonition – podpowiedzi w dialogach, wczesne ostrzeganie przed zagrożeniem, spoilery</w:t>
-      </w:r>
-    </w:p>
-    <w:p>
-      <w:pPr>
-        <w:pStyle w:val="Akapitzlist"/>
-        <w:ind w:left="1080"/>
-      </w:pPr>
-      <w:r>
-        <w:t>Level 3:</w:t>
+        <w:t xml:space="preserve">- </w:t>
+      </w:r>
+      <w:proofErr w:type="spellStart"/>
+      <w:r>
+        <w:t>Premonition</w:t>
+      </w:r>
+      <w:proofErr w:type="spellEnd"/>
+      <w:r>
+        <w:t xml:space="preserve"> – podpowiedzi w dialogach, wczesne ostrzeganie przed zagrożeniem, spoilery</w:t>
+      </w:r>
+    </w:p>
+    <w:p>
+      <w:pPr>
+        <w:pStyle w:val="Akapitzlist"/>
+        <w:ind w:left="1080"/>
+      </w:pPr>
+      <w:proofErr w:type="spellStart"/>
+      <w:r>
+        <w:t>Level</w:t>
+      </w:r>
+      <w:proofErr w:type="spellEnd"/>
+      <w:r>
+        <w:t xml:space="preserve"> 3:</w:t>
       </w:r>
     </w:p>
     <w:p>
@@ -294,7 +641,23 @@
       </w:pPr>
       <w:r>
         <w:tab/>
-        <w:t>- Scry the Soul – podpowiedzi w dialogach, odkrywanie sekretów u postaci, wykrywanie rezonansów</w:t>
+        <w:t xml:space="preserve">- </w:t>
+      </w:r>
+      <w:proofErr w:type="spellStart"/>
+      <w:r>
+        <w:t>Scry</w:t>
+      </w:r>
+      <w:proofErr w:type="spellEnd"/>
+      <w:r>
+        <w:t xml:space="preserve"> </w:t>
+      </w:r>
+      <w:proofErr w:type="spellStart"/>
+      <w:r>
+        <w:t>the</w:t>
+      </w:r>
+      <w:proofErr w:type="spellEnd"/>
+      <w:r>
+        <w:t xml:space="preserve"> Soul – podpowiedzi w dialogach, odkrywanie sekretów u postaci, wykrywanie rezonansów</w:t>
       </w:r>
     </w:p>
     <w:p>
@@ -304,16 +667,61 @@
       </w:pPr>
       <w:r>
         <w:tab/>
-        <w:t>- Share the Senses – utility, odkrywanie mgły wojny oczami npców, bonusy percepcyjne dla BG</w:t>
-      </w:r>
-    </w:p>
-    <w:p>
-      <w:pPr>
-        <w:pStyle w:val="Akapitzlist"/>
-        <w:ind w:left="1080"/>
-      </w:pPr>
-      <w:r>
-        <w:t>Level 4:</w:t>
+        <w:t xml:space="preserve">- </w:t>
+      </w:r>
+      <w:proofErr w:type="spellStart"/>
+      <w:r>
+        <w:t>Share</w:t>
+      </w:r>
+      <w:proofErr w:type="spellEnd"/>
+      <w:r>
+        <w:t xml:space="preserve"> </w:t>
+      </w:r>
+      <w:proofErr w:type="spellStart"/>
+      <w:r>
+        <w:t>the</w:t>
+      </w:r>
+      <w:proofErr w:type="spellEnd"/>
+      <w:r>
+        <w:t xml:space="preserve"> </w:t>
+      </w:r>
+      <w:proofErr w:type="spellStart"/>
+      <w:r>
+        <w:t>Senses</w:t>
+      </w:r>
+      <w:proofErr w:type="spellEnd"/>
+      <w:r>
+        <w:t xml:space="preserve"> – </w:t>
+      </w:r>
+      <w:proofErr w:type="spellStart"/>
+      <w:r>
+        <w:t>utility</w:t>
+      </w:r>
+      <w:proofErr w:type="spellEnd"/>
+      <w:r>
+        <w:t xml:space="preserve">, odkrywanie mgły wojny oczami </w:t>
+      </w:r>
+      <w:proofErr w:type="spellStart"/>
+      <w:r>
+        <w:t>npców</w:t>
+      </w:r>
+      <w:proofErr w:type="spellEnd"/>
+      <w:r>
+        <w:t>, bonusy percepcyjne dla BG</w:t>
+      </w:r>
+    </w:p>
+    <w:p>
+      <w:pPr>
+        <w:pStyle w:val="Akapitzlist"/>
+        <w:ind w:left="1080"/>
+      </w:pPr>
+      <w:proofErr w:type="spellStart"/>
+      <w:r>
+        <w:t>Level</w:t>
+      </w:r>
+      <w:proofErr w:type="spellEnd"/>
+      <w:r>
+        <w:t xml:space="preserve"> 4:</w:t>
       </w:r>
     </w:p>
     <w:p>
@@ -323,16 +731,45 @@
       </w:pPr>
       <w:r>
         <w:tab/>
-        <w:t>- Spirit’s Touch – podobnie do premonition, ale możliwość odkrycia sekretów w miejscach i przedmiotach, ukrytych wskazówek z nimi związanych</w:t>
-      </w:r>
-    </w:p>
-    <w:p>
-      <w:pPr>
-        <w:pStyle w:val="Akapitzlist"/>
-        <w:ind w:left="1080"/>
-      </w:pPr>
-      <w:r>
-        <w:t>Level 5:</w:t>
+        <w:t xml:space="preserve">- </w:t>
+      </w:r>
+      <w:proofErr w:type="spellStart"/>
+      <w:r>
+        <w:t>Spirit’s</w:t>
+      </w:r>
+      <w:proofErr w:type="spellEnd"/>
+      <w:r>
+        <w:t xml:space="preserve"> </w:t>
+      </w:r>
+      <w:proofErr w:type="spellStart"/>
+      <w:r>
+        <w:t>Touch</w:t>
+      </w:r>
+      <w:proofErr w:type="spellEnd"/>
+      <w:r>
+        <w:t xml:space="preserve"> – podobnie do </w:t>
+      </w:r>
+      <w:proofErr w:type="spellStart"/>
+      <w:r>
+        <w:t>premonition</w:t>
+      </w:r>
+      <w:proofErr w:type="spellEnd"/>
+      <w:r>
+        <w:t>, ale możliwość odkrycia sekretów w miejscach i przedmiotach, ukrytych wskazówek z nimi związanych</w:t>
+      </w:r>
+    </w:p>
+    <w:p>
+      <w:pPr>
+        <w:pStyle w:val="Akapitzlist"/>
+        <w:ind w:left="1080"/>
+      </w:pPr>
+      <w:proofErr w:type="spellStart"/>
+      <w:r>
+        <w:t>Level</w:t>
+      </w:r>
+      <w:proofErr w:type="spellEnd"/>
+      <w:r>
+        <w:t xml:space="preserve"> 5:</w:t>
       </w:r>
     </w:p>
     <w:p>
@@ -342,8 +779,13 @@
       </w:pPr>
       <w:r>
         <w:tab/>
-        <w:t>- Clairvoyance</w:t>
-      </w:r>
+        <w:t xml:space="preserve">- </w:t>
+      </w:r>
+      <w:proofErr w:type="spellStart"/>
+      <w:r>
+        <w:t>Clairvoyance</w:t>
+      </w:r>
+      <w:proofErr w:type="spellEnd"/>
     </w:p>
     <w:p>
       <w:pPr>
@@ -352,8 +794,13 @@
       </w:pPr>
       <w:r>
         <w:tab/>
-        <w:t>- Possession</w:t>
-      </w:r>
+        <w:t xml:space="preserve">- </w:t>
+      </w:r>
+      <w:proofErr w:type="spellStart"/>
+      <w:r>
+        <w:t>Possession</w:t>
+      </w:r>
+      <w:proofErr w:type="spellEnd"/>
     </w:p>
     <w:p>
       <w:pPr>
@@ -362,8 +809,13 @@
       </w:pPr>
       <w:r>
         <w:tab/>
-        <w:t>- Telepathy</w:t>
-      </w:r>
+        <w:t xml:space="preserve">- </w:t>
+      </w:r>
+      <w:proofErr w:type="spellStart"/>
+      <w:r>
+        <w:t>Telepathy</w:t>
+      </w:r>
+      <w:proofErr w:type="spellEnd"/>
     </w:p>
     <w:p>
       <w:pPr>
@@ -373,17 +825,24 @@
           <w:numId w:val="3"/>
         </w:numPr>
       </w:pPr>
+      <w:proofErr w:type="spellStart"/>
       <w:r>
         <w:t>Animalism</w:t>
       </w:r>
-    </w:p>
-    <w:p>
-      <w:pPr>
-        <w:pStyle w:val="Akapitzlist"/>
-        <w:ind w:left="1080"/>
-      </w:pPr>
-      <w:r>
-        <w:t>Level 1:</w:t>
+      <w:proofErr w:type="spellEnd"/>
+    </w:p>
+    <w:p>
+      <w:pPr>
+        <w:pStyle w:val="Akapitzlist"/>
+        <w:ind w:left="1080"/>
+      </w:pPr>
+      <w:proofErr w:type="spellStart"/>
+      <w:r>
+        <w:t>Level</w:t>
+      </w:r>
+      <w:proofErr w:type="spellEnd"/>
+      <w:r>
+        <w:t xml:space="preserve"> 1:</w:t>
       </w:r>
       <w:r>
         <w:t xml:space="preserve"> </w:t>
@@ -407,16 +866,45 @@
       <w:r>
         <w:lastRenderedPageBreak/>
         <w:tab/>
-        <w:t>- Sense the Beast – podpowiedzi w rozmowach, rozpoznawanie wampirów i wilkołaków</w:t>
-      </w:r>
-    </w:p>
-    <w:p>
-      <w:pPr>
-        <w:pStyle w:val="Akapitzlist"/>
-        <w:ind w:left="1080"/>
-      </w:pPr>
-      <w:r>
-        <w:t>Level 2:</w:t>
+        <w:t xml:space="preserve">- </w:t>
+      </w:r>
+      <w:proofErr w:type="spellStart"/>
+      <w:r>
+        <w:t>Sense</w:t>
+      </w:r>
+      <w:proofErr w:type="spellEnd"/>
+      <w:r>
+        <w:t xml:space="preserve"> </w:t>
+      </w:r>
+      <w:proofErr w:type="spellStart"/>
+      <w:r>
+        <w:t>the</w:t>
+      </w:r>
+      <w:proofErr w:type="spellEnd"/>
+      <w:r>
+        <w:t xml:space="preserve"> </w:t>
+      </w:r>
+      <w:proofErr w:type="spellStart"/>
+      <w:r>
+        <w:t>Beast</w:t>
+      </w:r>
+      <w:proofErr w:type="spellEnd"/>
+      <w:r>
+        <w:t xml:space="preserve"> – podpowiedzi w rozmowach, rozpoznawanie wampirów i wilkołaków</w:t>
+      </w:r>
+    </w:p>
+    <w:p>
+      <w:pPr>
+        <w:pStyle w:val="Akapitzlist"/>
+        <w:ind w:left="1080"/>
+      </w:pPr>
+      <w:proofErr w:type="spellStart"/>
+      <w:r>
+        <w:t>Level</w:t>
+      </w:r>
+      <w:proofErr w:type="spellEnd"/>
+      <w:r>
+        <w:t xml:space="preserve"> 2:</w:t>
       </w:r>
     </w:p>
     <w:p>
@@ -426,16 +914,37 @@
       </w:pPr>
       <w:r>
         <w:tab/>
-        <w:t>- Feral Whispers – rozmawianie ze zwierzętami, łatwiejsze wydawanie komend famulusowi</w:t>
-      </w:r>
-    </w:p>
-    <w:p>
-      <w:pPr>
-        <w:pStyle w:val="Akapitzlist"/>
-        <w:ind w:left="1080"/>
-      </w:pPr>
-      <w:r>
-        <w:t>Level 3:</w:t>
+        <w:t xml:space="preserve">- </w:t>
+      </w:r>
+      <w:proofErr w:type="spellStart"/>
+      <w:r>
+        <w:t>Feral</w:t>
+      </w:r>
+      <w:proofErr w:type="spellEnd"/>
+      <w:r>
+        <w:t xml:space="preserve"> </w:t>
+      </w:r>
+      <w:proofErr w:type="spellStart"/>
+      <w:r>
+        <w:t>Whispers</w:t>
+      </w:r>
+      <w:proofErr w:type="spellEnd"/>
+      <w:r>
+        <w:t xml:space="preserve"> – rozmawianie ze zwierzętami, łatwiejsze wydawanie komend famulusowi</w:t>
+      </w:r>
+    </w:p>
+    <w:p>
+      <w:pPr>
+        <w:pStyle w:val="Akapitzlist"/>
+        <w:ind w:left="1080"/>
+      </w:pPr>
+      <w:proofErr w:type="spellStart"/>
+      <w:r>
+        <w:t>Level</w:t>
+      </w:r>
+      <w:proofErr w:type="spellEnd"/>
+      <w:r>
+        <w:t xml:space="preserve"> 3:</w:t>
       </w:r>
     </w:p>
     <w:p>
@@ -445,7 +954,31 @@
       </w:pPr>
       <w:r>
         <w:tab/>
-        <w:t>- Animal Succulence – możliwość pożarcia swojego famulusa dla buffa, możliwość polowania na zwierzętach</w:t>
+        <w:t xml:space="preserve">- </w:t>
+      </w:r>
+      <w:proofErr w:type="spellStart"/>
+      <w:r>
+        <w:t>Animal</w:t>
+      </w:r>
+      <w:proofErr w:type="spellEnd"/>
+      <w:r>
+        <w:t xml:space="preserve"> </w:t>
+      </w:r>
+      <w:proofErr w:type="spellStart"/>
+      <w:r>
+        <w:t>Succulence</w:t>
+      </w:r>
+      <w:proofErr w:type="spellEnd"/>
+      <w:r>
+        <w:t xml:space="preserve"> – możliwość pożarcia swojego famulusa dla </w:t>
+      </w:r>
+      <w:proofErr w:type="spellStart"/>
+      <w:r>
+        <w:t>buffa</w:t>
+      </w:r>
+      <w:proofErr w:type="spellEnd"/>
+      <w:r>
+        <w:t>, możliwość polowania na zwierzętach</w:t>
       </w:r>
     </w:p>
     <w:p>
@@ -455,10 +988,136 @@
       </w:pPr>
       <w:r>
         <w:tab/>
-        <w:t>- Quell the Beast – debuff dla śmiertelników i wampirów, możliwość przerwania Frenzy u wampira</w:t>
-      </w:r>
-    </w:p>
-    <w:p/>
+        <w:t xml:space="preserve">- </w:t>
+      </w:r>
+      <w:proofErr w:type="spellStart"/>
+      <w:r>
+        <w:t>Quell</w:t>
+      </w:r>
+      <w:proofErr w:type="spellEnd"/>
+      <w:r>
+        <w:t xml:space="preserve"> </w:t>
+      </w:r>
+      <w:proofErr w:type="spellStart"/>
+      <w:r>
+        <w:t>the</w:t>
+      </w:r>
+      <w:proofErr w:type="spellEnd"/>
+      <w:r>
+        <w:t xml:space="preserve"> </w:t>
+      </w:r>
+      <w:proofErr w:type="spellStart"/>
+      <w:r>
+        <w:t>Beast</w:t>
+      </w:r>
+      <w:proofErr w:type="spellEnd"/>
+      <w:r>
+        <w:t xml:space="preserve"> – </w:t>
+      </w:r>
+      <w:proofErr w:type="spellStart"/>
+      <w:r>
+        <w:t>debuff</w:t>
+      </w:r>
+      <w:proofErr w:type="spellEnd"/>
+      <w:r>
+        <w:t xml:space="preserve"> dla śmiertelników i wampirów, możliwość przerwania </w:t>
+      </w:r>
+      <w:proofErr w:type="spellStart"/>
+      <w:r>
+        <w:t>Frenzy</w:t>
+      </w:r>
+      <w:proofErr w:type="spellEnd"/>
+      <w:r>
+        <w:t xml:space="preserve"> u wampira</w:t>
+      </w:r>
+    </w:p>
+    <w:p>
+      <w:pPr>
+        <w:ind w:left="1080" w:hanging="371"/>
+      </w:pPr>
+      <w:r>
+        <w:t xml:space="preserve">c) </w:t>
+      </w:r>
+      <w:proofErr w:type="spellStart"/>
+      <w:r>
+        <w:t>Blood</w:t>
+      </w:r>
+      <w:proofErr w:type="spellEnd"/>
+      <w:r>
+        <w:t xml:space="preserve"> </w:t>
+      </w:r>
+      <w:proofErr w:type="spellStart"/>
+      <w:r>
+        <w:t>Sorcery</w:t>
+      </w:r>
+      <w:proofErr w:type="spellEnd"/>
+      <w:r>
+        <w:br/>
+      </w:r>
+      <w:proofErr w:type="spellStart"/>
+      <w:r>
+        <w:t>Level</w:t>
+      </w:r>
+      <w:proofErr w:type="spellEnd"/>
+      <w:r>
+        <w:t xml:space="preserve"> 1:</w:t>
+      </w:r>
+      <w:r>
+        <w:br/>
+      </w:r>
+      <w:r>
+        <w:tab/>
+        <w:t xml:space="preserve">- </w:t>
+      </w:r>
+      <w:proofErr w:type="spellStart"/>
+      <w:r>
+        <w:t>Taste</w:t>
+      </w:r>
+      <w:proofErr w:type="spellEnd"/>
+      <w:r>
+        <w:t xml:space="preserve"> of </w:t>
+      </w:r>
+      <w:proofErr w:type="spellStart"/>
+      <w:r>
+        <w:t>Blood</w:t>
+      </w:r>
+      <w:proofErr w:type="spellEnd"/>
+      <w:r>
+        <w:t xml:space="preserve"> </w:t>
+      </w:r>
+      <w:r>
+        <w:t>–</w:t>
+      </w:r>
+      <w:r>
+        <w:t xml:space="preserve"> </w:t>
+      </w:r>
+      <w:r>
+        <w:t>opcje dialogowe/eksploracyjne</w:t>
+      </w:r>
+      <w:r>
+        <w:br/>
+      </w:r>
+      <w:r>
+        <w:tab/>
+        <w:t xml:space="preserve">- </w:t>
+      </w:r>
+      <w:proofErr w:type="spellStart"/>
+      <w:r>
+        <w:t>Corrosive</w:t>
+      </w:r>
+      <w:proofErr w:type="spellEnd"/>
+      <w:r>
+        <w:t xml:space="preserve"> </w:t>
+      </w:r>
+      <w:proofErr w:type="spellStart"/>
+      <w:r>
+        <w:t>Vitae</w:t>
+      </w:r>
+      <w:proofErr w:type="spellEnd"/>
+      <w:r>
+        <w:t xml:space="preserve"> – opcje eksploracyjne, uszkodzenie broni/pancerza przeciwnika</w:t>
+      </w:r>
+    </w:p>
     <w:sectPr>
       <w:pgSz w:w="11906" w:h="16838"/>
       <w:pgMar w:top="1417" w:right="1417" w:bottom="1417" w:left="1417" w:header="708" w:footer="708" w:gutter="0"/>
